--- a/Capstone Project - The Battle of Neighborhoods.docx
+++ b/Capstone Project - The Battle of Neighborhoods.docx
@@ -45,7 +45,31 @@
       <w:pPr>
         <w:pStyle w:val="ListParagraph"/>
         <w:ind w:left="360"/>
-        <w:jc w:val="both"/>
+      </w:pPr>
+      <w:r>
+        <w:t xml:space="preserve">We want to open a new shop in Toronto, Ontario, Canada. </w:t>
+      </w:r>
+      <w:r>
+        <w:br/>
+        <w:t>The main problem is, where the best location to open a new shop is and what best shop in certain locations in Toronto is?</w:t>
+      </w:r>
+      <w:r>
+        <w:br/>
+        <w:t xml:space="preserve">In order to solve this problem, the data about the shops of each neighbourhood will be collected to show </w:t>
+      </w:r>
+      <w:proofErr w:type="gramStart"/>
+      <w:r>
+        <w:t>what are the current shops at each location, how many similar shops, demand of the shops, what type of shops and more</w:t>
+      </w:r>
+      <w:proofErr w:type="gramEnd"/>
+      <w:r>
+        <w:t>.</w:t>
+      </w:r>
+    </w:p>
+    <w:p>
+      <w:pPr>
+        <w:pStyle w:val="ListParagraph"/>
+        <w:ind w:left="360"/>
         <w:rPr>
           <w:rFonts w:ascii="Times New Roman" w:hAnsi="Times New Roman" w:cs="Times New Roman"/>
           <w:color w:val="24292E"/>
@@ -58,7 +82,7 @@
           <w:color w:val="24292E"/>
           <w:shd w:val="clear" w:color="auto" w:fill="FFFFFF"/>
         </w:rPr>
-        <w:t>We want to</w:t>
+        <w:t>C</w:t>
       </w:r>
       <w:r>
         <w:rPr>
@@ -66,7 +90,7 @@
           <w:color w:val="24292E"/>
           <w:shd w:val="clear" w:color="auto" w:fill="FFFFFF"/>
         </w:rPr>
-        <w:t xml:space="preserve"> open new </w:t>
+        <w:t>ompanies, entrepreneurs or people that interested to expand their business, open new shops or franchise in Toronto</w:t>
       </w:r>
       <w:r>
         <w:rPr>
@@ -74,153 +98,8 @@
           <w:color w:val="24292E"/>
           <w:shd w:val="clear" w:color="auto" w:fill="FFFFFF"/>
         </w:rPr>
-        <w:t>shop</w:t>
-      </w:r>
-      <w:r>
-        <w:rPr>
-          <w:rFonts w:ascii="Times New Roman" w:hAnsi="Times New Roman" w:cs="Times New Roman"/>
-          <w:color w:val="24292E"/>
-          <w:shd w:val="clear" w:color="auto" w:fill="FFFFFF"/>
-        </w:rPr>
-        <w:t xml:space="preserve"> in Toronto, </w:t>
-      </w:r>
-      <w:r>
-        <w:rPr>
-          <w:rFonts w:ascii="Times New Roman" w:hAnsi="Times New Roman" w:cs="Times New Roman"/>
-          <w:color w:val="24292E"/>
-          <w:shd w:val="clear" w:color="auto" w:fill="FFFFFF"/>
-        </w:rPr>
-        <w:t xml:space="preserve">Ontario, </w:t>
-      </w:r>
-      <w:bookmarkStart w:id="0" w:name="_GoBack"/>
-      <w:bookmarkEnd w:id="0"/>
-      <w:r>
-        <w:rPr>
-          <w:rFonts w:ascii="Times New Roman" w:hAnsi="Times New Roman" w:cs="Times New Roman"/>
-          <w:color w:val="24292E"/>
-          <w:shd w:val="clear" w:color="auto" w:fill="FFFFFF"/>
-        </w:rPr>
-        <w:t xml:space="preserve">Canada. </w:t>
-      </w:r>
-    </w:p>
-    <w:p>
-      <w:pPr>
-        <w:pStyle w:val="ListParagraph"/>
-        <w:tabs>
-          <w:tab w:val="left" w:pos="360"/>
-        </w:tabs>
-        <w:ind w:left="360"/>
-        <w:jc w:val="both"/>
-        <w:rPr>
-          <w:rFonts w:ascii="Times New Roman" w:hAnsi="Times New Roman" w:cs="Times New Roman"/>
-          <w:color w:val="24292E"/>
-          <w:shd w:val="clear" w:color="auto" w:fill="FFFFFF"/>
-        </w:rPr>
-      </w:pPr>
-      <w:r>
-        <w:rPr>
-          <w:rFonts w:ascii="Times New Roman" w:hAnsi="Times New Roman" w:cs="Times New Roman"/>
-          <w:color w:val="24292E"/>
-          <w:shd w:val="clear" w:color="auto" w:fill="FFFFFF"/>
-        </w:rPr>
-        <w:t>T</w:t>
-      </w:r>
-      <w:r>
-        <w:rPr>
-          <w:rFonts w:ascii="Times New Roman" w:hAnsi="Times New Roman" w:cs="Times New Roman"/>
-          <w:color w:val="24292E"/>
-          <w:shd w:val="clear" w:color="auto" w:fill="FFFFFF"/>
-        </w:rPr>
-        <w:t>he main problem is</w:t>
-      </w:r>
-      <w:r>
-        <w:rPr>
-          <w:rFonts w:ascii="Times New Roman" w:hAnsi="Times New Roman" w:cs="Times New Roman"/>
-          <w:color w:val="24292E"/>
-          <w:shd w:val="clear" w:color="auto" w:fill="FFFFFF"/>
-        </w:rPr>
-        <w:t xml:space="preserve">, where </w:t>
-      </w:r>
-      <w:r>
-        <w:rPr>
-          <w:rFonts w:ascii="Times New Roman" w:hAnsi="Times New Roman" w:cs="Times New Roman"/>
-          <w:color w:val="24292E"/>
-          <w:shd w:val="clear" w:color="auto" w:fill="FFFFFF"/>
-        </w:rPr>
-        <w:t>the best location to open a new shop is</w:t>
-      </w:r>
-      <w:r>
-        <w:rPr>
-          <w:rFonts w:ascii="Times New Roman" w:hAnsi="Times New Roman" w:cs="Times New Roman"/>
-          <w:color w:val="24292E"/>
-          <w:shd w:val="clear" w:color="auto" w:fill="FFFFFF"/>
-        </w:rPr>
-        <w:t xml:space="preserve"> </w:t>
-      </w:r>
-      <w:r>
-        <w:rPr>
-          <w:rFonts w:ascii="Times New Roman" w:hAnsi="Times New Roman" w:cs="Times New Roman"/>
-          <w:color w:val="24292E"/>
-          <w:shd w:val="clear" w:color="auto" w:fill="FFFFFF"/>
-        </w:rPr>
-        <w:t>and what best shop in certain locations of Toronto is</w:t>
-      </w:r>
-      <w:r>
-        <w:rPr>
-          <w:rFonts w:ascii="Times New Roman" w:hAnsi="Times New Roman" w:cs="Times New Roman"/>
-          <w:color w:val="24292E"/>
-          <w:shd w:val="clear" w:color="auto" w:fill="FFFFFF"/>
-        </w:rPr>
-        <w:t>?</w:t>
-      </w:r>
-    </w:p>
-    <w:p>
-      <w:pPr>
-        <w:pStyle w:val="ListParagraph"/>
-        <w:ind w:left="360"/>
-        <w:jc w:val="both"/>
-        <w:rPr>
-          <w:rFonts w:ascii="Times New Roman" w:hAnsi="Times New Roman" w:cs="Times New Roman"/>
-          <w:color w:val="24292E"/>
-          <w:shd w:val="clear" w:color="auto" w:fill="FFFFFF"/>
-        </w:rPr>
-      </w:pPr>
-      <w:r>
-        <w:rPr>
-          <w:rFonts w:ascii="Times New Roman" w:hAnsi="Times New Roman" w:cs="Times New Roman"/>
-          <w:color w:val="24292E"/>
-          <w:shd w:val="clear" w:color="auto" w:fill="FFFFFF"/>
-        </w:rPr>
-        <w:t>In order to solve this problem, the data about the shops of each neighbourhood will be collected to show what are the current shops at each locations, how many similar shops, demand of the sho</w:t>
-      </w:r>
-      <w:r>
-        <w:rPr>
-          <w:rFonts w:ascii="Times New Roman" w:hAnsi="Times New Roman" w:cs="Times New Roman"/>
-          <w:color w:val="24292E"/>
-          <w:shd w:val="clear" w:color="auto" w:fill="FFFFFF"/>
-        </w:rPr>
-        <w:t>ps, what type of shops and more</w:t>
-      </w:r>
-      <w:r>
-        <w:rPr>
-          <w:rFonts w:ascii="Times New Roman" w:hAnsi="Times New Roman" w:cs="Times New Roman"/>
-          <w:color w:val="24292E"/>
-          <w:shd w:val="clear" w:color="auto" w:fill="FFFFFF"/>
-        </w:rPr>
-        <w:t xml:space="preserve">.   </w:t>
-      </w:r>
-    </w:p>
-    <w:p>
-      <w:pPr>
-        <w:pStyle w:val="ListParagraph"/>
-        <w:ind w:left="360"/>
-        <w:jc w:val="both"/>
-        <w:rPr>
-          <w:rFonts w:ascii="Times New Roman" w:hAnsi="Times New Roman" w:cs="Times New Roman"/>
-          <w:color w:val="24292E"/>
-          <w:shd w:val="clear" w:color="auto" w:fill="FFFFFF"/>
-        </w:rPr>
-      </w:pPr>
+        <w:t xml:space="preserve"> can use this report.</w:t>
+      </w:r>
     </w:p>
     <w:p>
       <w:pPr>
@@ -731,9 +610,66 @@
         <w:t xml:space="preserve">The final result is in the table format which listed out all the top 10 most common shops in that location by the postal code area, borough, neighbourhood, longitude and latitude. </w:t>
       </w:r>
     </w:p>
+    <w:p>
+      <w:pPr>
+        <w:pStyle w:val="Heading1"/>
+        <w:tabs>
+          <w:tab w:val="left" w:pos="270"/>
+        </w:tabs>
+        <w:rPr>
+          <w:rFonts w:ascii="Times New Roman" w:hAnsi="Times New Roman" w:cs="Times New Roman"/>
+        </w:rPr>
+      </w:pPr>
+      <w:r>
+        <w:rPr>
+          <w:rFonts w:ascii="Times New Roman" w:hAnsi="Times New Roman" w:cs="Times New Roman"/>
+        </w:rPr>
+        <w:t xml:space="preserve">Conclusion </w:t>
+      </w:r>
+    </w:p>
+    <w:p>
+      <w:pPr>
+        <w:pStyle w:val="ListParagraph"/>
+        <w:ind w:left="360" w:firstLine="360"/>
+        <w:jc w:val="both"/>
+      </w:pPr>
+      <w:bookmarkStart w:id="0" w:name="_GoBack"/>
+      <w:bookmarkEnd w:id="0"/>
+      <w:r>
+        <w:rPr>
+          <w:rFonts w:ascii="Times New Roman" w:hAnsi="Times New Roman" w:cs="Times New Roman"/>
+        </w:rPr>
+        <w:t>In conclusion, this report able to help the companies and entrepreneurs that planning to expand their business, open ne</w:t>
+      </w:r>
+      <w:r>
+        <w:rPr>
+          <w:rFonts w:ascii="Times New Roman" w:hAnsi="Times New Roman" w:cs="Times New Roman"/>
+        </w:rPr>
+        <w:t>w shops or franchise in Toronto</w:t>
+      </w:r>
+      <w:r>
+        <w:rPr>
+          <w:rFonts w:ascii="Times New Roman" w:hAnsi="Times New Roman" w:cs="Times New Roman"/>
+        </w:rPr>
+        <w:t>. This will increase the job opportunity and attract many customers</w:t>
+      </w:r>
+      <w:r>
+        <w:t xml:space="preserve"> to visit. </w:t>
+      </w:r>
+    </w:p>
+    <w:p>
+      <w:pPr>
+        <w:pStyle w:val="ListParagraph"/>
+        <w:ind w:left="360" w:firstLine="360"/>
+        <w:jc w:val="both"/>
+        <w:rPr>
+          <w:rFonts w:ascii="Times New Roman" w:hAnsi="Times New Roman" w:cs="Times New Roman"/>
+        </w:rPr>
+      </w:pPr>
+    </w:p>
     <w:sectPr>
       <w:pgSz w:w="11906" w:h="16838"/>
-      <w:pgMar w:top="450" w:right="1196" w:bottom="990" w:left="630" w:header="708" w:footer="708" w:gutter="0"/>
+      <w:pgMar w:top="90" w:right="1196" w:bottom="8" w:left="630" w:header="708" w:footer="708" w:gutter="0"/>
       <w:cols w:space="708"/>
       <w:docGrid w:linePitch="360"/>
     </w:sectPr>
@@ -1736,7 +1672,7 @@
 </file>
 
 <file path=customXml/itemProps1.xml><?xml version="1.0" encoding="utf-8"?>
-<ds:datastoreItem xmlns:ds="http://schemas.openxmlformats.org/officeDocument/2006/customXml" ds:itemID="{D4751DDB-8742-4C0F-A5F2-7717F8D62771}">
+<ds:datastoreItem xmlns:ds="http://schemas.openxmlformats.org/officeDocument/2006/customXml" ds:itemID="{958B159C-E701-4C91-A6A2-3C8D660C42F8}">
   <ds:schemaRefs>
     <ds:schemaRef ds:uri="http://schemas.openxmlformats.org/officeDocument/2006/bibliography"/>
   </ds:schemaRefs>
